--- a/public/Contrat_de_gage_du_stock-POUSSEU DJIKI.docx
+++ b/public/Contrat_de_gage_du_stock-POUSSEU DJIKI.docx
@@ -533,19 +533,18 @@
           <w:szCs w:val="16"/>
         </w:rPr>
       </w:pPr>
-      <w:bookmarkStart w:id="0" w:name="_Hlk179449245"/>
+      <w:bookmarkStart w:id="0" w:name="_Hlk178180060"/>
       <w:bookmarkStart w:id="1" w:name="_Hlk185340788"/>
-      <w:bookmarkStart w:id="2" w:name="_Hlk178180060"/>
-      <w:r>
-        <w:rPr>
-          <w:rFonts w:ascii="Times New Roman" w:hAnsi="Times New Roman"/>
-          <w:b/>
+      <w:r>
+        <w:rPr>
+          <w:rFonts w:ascii="Times New Roman" w:hAnsi="Times New Roman"/>
+          <w:b/>
+          <w:bCs/>
           <w:sz w:val="16"/>
           <w:szCs w:val="16"/>
         </w:rPr>
         <w:t>LA GABONAISE PLUS L.G.P</w:t>
       </w:r>
-      <w:bookmarkEnd w:id="0"/>
       <w:r>
         <w:rPr>
           <w:rFonts w:ascii="Times New Roman" w:hAnsi="Times New Roman"/>
@@ -573,27 +572,15 @@
         </w:rPr>
         <w:t xml:space="preserve">société créée sous la forme d’une </w:t>
       </w:r>
-      <w:bookmarkStart w:id="3" w:name="_Hlk183004514"/>
-      <w:r>
-        <w:rPr>
-          <w:rFonts w:ascii="Times New Roman" w:hAnsi="Times New Roman"/>
-          <w:b/>
-          <w:bCs/>
-          <w:sz w:val="16"/>
-          <w:szCs w:val="16"/>
-        </w:rPr>
-        <w:t>SARL</w:t>
-      </w:r>
-      <w:bookmarkEnd w:id="3"/>
-      <w:r>
-        <w:rPr>
-          <w:rFonts w:ascii="Times New Roman" w:hAnsi="Times New Roman"/>
-          <w:b/>
-          <w:bCs/>
-          <w:sz w:val="16"/>
-          <w:szCs w:val="16"/>
-        </w:rPr>
-        <w:t xml:space="preserve"> </w:t>
+      <w:r>
+        <w:rPr>
+          <w:rFonts w:ascii="Times New Roman" w:hAnsi="Times New Roman"/>
+          <w:b/>
+          <w:bCs/>
+          <w:sz w:val="16"/>
+          <w:szCs w:val="16"/>
+        </w:rPr>
+        <w:t xml:space="preserve">Entreprise Individuelle </w:t>
       </w:r>
       <w:r>
         <w:rPr>
@@ -603,6 +590,7 @@
         </w:rPr>
         <w:t xml:space="preserve">dont le siège social est situé à </w:t>
       </w:r>
+      <w:bookmarkStart w:id="2" w:name="_Hlk177724202"/>
       <w:r>
         <w:rPr>
           <w:rFonts w:ascii="Times New Roman" w:hAnsi="Times New Roman"/>
@@ -613,43 +601,24 @@
         </w:rPr>
         <w:t>ANCIENNE GARE ROUTIERE</w:t>
       </w:r>
-      <w:r>
-        <w:rPr>
-          <w:rFonts w:ascii="Times New Roman" w:hAnsi="Times New Roman"/>
-          <w:b/>
-          <w:bCs/>
-          <w:sz w:val="16"/>
-          <w:szCs w:val="16"/>
-        </w:rPr>
-        <w:t xml:space="preserve"> </w:t>
-      </w:r>
-      <w:r>
-        <w:rPr>
-          <w:rFonts w:ascii="Times New Roman" w:hAnsi="Times New Roman"/>
-          <w:sz w:val="16"/>
-          <w:szCs w:val="16"/>
-        </w:rPr>
-        <w:t xml:space="preserve">BP : </w:t>
-      </w:r>
-      <w:r>
-        <w:rPr>
-          <w:rFonts w:ascii="Times New Roman" w:hAnsi="Times New Roman"/>
-          <w:b/>
-          <w:bCs/>
-          <w:sz w:val="16"/>
-          <w:szCs w:val="16"/>
-        </w:rPr>
-        <w:t>55654</w:t>
-      </w:r>
-      <w:r>
-        <w:rPr>
-          <w:rFonts w:ascii="Times New Roman" w:hAnsi="Times New Roman"/>
-          <w:b/>
-          <w:bCs/>
-          <w:sz w:val="16"/>
-          <w:szCs w:val="16"/>
-        </w:rPr>
-        <w:t>,</w:t>
+      <w:bookmarkEnd w:id="2"/>
+      <w:r>
+        <w:rPr>
+          <w:rFonts w:ascii="Times New Roman" w:hAnsi="Times New Roman"/>
+          <w:sz w:val="16"/>
+          <w:szCs w:val="16"/>
+        </w:rPr>
+        <w:t xml:space="preserve"> BP : </w:t>
+      </w:r>
+      <w:r>
+        <w:rPr>
+          <w:rFonts w:ascii="Times New Roman" w:hAnsi="Times New Roman"/>
+          <w:b/>
+          <w:bCs/>
+          <w:sz w:val="16"/>
+          <w:szCs w:val="16"/>
+        </w:rPr>
+        <w:t>54768,</w:t>
       </w:r>
       <w:r>
         <w:rPr>
@@ -672,30 +641,20 @@
       <w:r>
         <w:rPr>
           <w:rFonts w:ascii="Times New Roman" w:hAnsi="Times New Roman"/>
-          <w:b/>
-          <w:bCs/>
-          <w:sz w:val="16"/>
-          <w:szCs w:val="16"/>
-        </w:rPr>
-        <w:t xml:space="preserve"> </w:t>
-      </w:r>
-      <w:r>
-        <w:rPr>
-          <w:rFonts w:ascii="Times New Roman" w:hAnsi="Times New Roman"/>
-          <w:sz w:val="16"/>
-          <w:szCs w:val="16"/>
-        </w:rPr>
-        <w:t>NIF </w:t>
-      </w:r>
-      <w:r>
-        <w:rPr>
-          <w:rFonts w:ascii="Times New Roman" w:hAnsi="Times New Roman"/>
-          <w:b/>
-          <w:bCs/>
-          <w:sz w:val="16"/>
-          <w:szCs w:val="16"/>
-        </w:rPr>
-        <w:t>342357-R</w:t>
+          <w:sz w:val="16"/>
+          <w:szCs w:val="16"/>
+        </w:rPr>
+        <w:t xml:space="preserve"> NIF : </w:t>
+      </w:r>
+      <w:r>
+        <w:rPr>
+          <w:rFonts w:ascii="Times New Roman" w:hAnsi="Times New Roman"/>
+          <w:b/>
+          <w:bCs/>
+          <w:sz w:val="16"/>
+          <w:szCs w:val="16"/>
+        </w:rPr>
+        <w:t>23FERT-R</w:t>
       </w:r>
     </w:p>
     <w:p>
@@ -725,53 +684,123 @@
         <w:rPr>
           <w:rFonts w:ascii="Times New Roman" w:hAnsi="Times New Roman"/>
           <w:b/>
-          <w:sz w:val="16"/>
-          <w:szCs w:val="16"/>
-        </w:rPr>
-        <w:t xml:space="preserve">LA GABONAISE PLUS L.G.P </w:t>
-      </w:r>
-      <w:r>
-        <w:rPr>
-          <w:rFonts w:ascii="Times New Roman" w:hAnsi="Times New Roman"/>
-          <w:sz w:val="16"/>
-          <w:szCs w:val="16"/>
-        </w:rPr>
-        <w:t xml:space="preserve">est représentée </w:t>
-      </w:r>
-      <w:bookmarkStart w:id="4" w:name="_Hlk177460636"/>
-      <w:bookmarkStart w:id="5" w:name="_Hlk181197905"/>
-      <w:bookmarkStart w:id="6" w:name="_Hlk183001745"/>
-      <w:r>
-        <w:rPr>
-          <w:rFonts w:ascii="Times New Roman" w:hAnsi="Times New Roman"/>
-          <w:sz w:val="16"/>
-          <w:szCs w:val="16"/>
-        </w:rPr>
-        <w:t xml:space="preserve">par  </w:t>
+          <w:bCs/>
+          <w:sz w:val="16"/>
+          <w:szCs w:val="16"/>
+        </w:rPr>
+        <w:t>LA GABONAISE PLUS L.G.P</w:t>
+      </w:r>
+      <w:r>
+        <w:rPr>
+          <w:rFonts w:ascii="Times New Roman" w:hAnsi="Times New Roman"/>
+          <w:b/>
+          <w:bCs/>
+          <w:sz w:val="16"/>
+          <w:szCs w:val="16"/>
+        </w:rPr>
+        <w:t xml:space="preserve"> </w:t>
+      </w:r>
+      <w:r>
+        <w:rPr>
+          <w:rFonts w:ascii="Times New Roman" w:hAnsi="Times New Roman"/>
+          <w:sz w:val="16"/>
+          <w:szCs w:val="16"/>
+        </w:rPr>
+        <w:t>est représentée pa</w:t>
+      </w:r>
+      <w:bookmarkStart w:id="3" w:name="_Hlk49521867"/>
+      <w:r>
+        <w:rPr>
+          <w:rFonts w:ascii="Times New Roman" w:hAnsi="Times New Roman"/>
+          <w:sz w:val="16"/>
+          <w:szCs w:val="16"/>
+        </w:rPr>
+        <w:t xml:space="preserve">r </w:t>
+      </w:r>
+      <w:bookmarkStart w:id="4" w:name="_Hlk178795261"/>
+      <w:bookmarkEnd w:id="3"/>
+      <w:r>
+        <w:rPr>
+          <w:rFonts w:ascii="Times New Roman" w:hAnsi="Times New Roman"/>
+          <w:sz w:val="16"/>
+          <w:szCs w:val="16"/>
+        </w:rPr>
+        <w:t>Monsieur</w:t>
+      </w:r>
+      <w:r>
+        <w:rPr>
+          <w:rFonts w:ascii="Times New Roman" w:hAnsi="Times New Roman"/>
+          <w:b/>
+          <w:bCs/>
+          <w:sz w:val="16"/>
+          <w:szCs w:val="16"/>
+        </w:rPr>
+        <w:t xml:space="preserve"> </w:t>
+      </w:r>
+      <w:bookmarkStart w:id="5" w:name="_Hlk177460449"/>
+      <w:r>
+        <w:rPr>
+          <w:rFonts w:ascii="Times New Roman" w:hAnsi="Times New Roman"/>
+          <w:b/>
+          <w:bCs/>
+          <w:sz w:val="16"/>
+          <w:szCs w:val="16"/>
+        </w:rPr>
+        <w:t>POUSSEU DJIKI PASCAL RICHE</w:t>
+      </w:r>
+      <w:r>
+        <w:rPr>
+          <w:rFonts w:ascii="Times New Roman" w:hAnsi="Times New Roman"/>
+          <w:b/>
+          <w:bCs/>
+          <w:sz w:val="16"/>
+          <w:szCs w:val="16"/>
+        </w:rPr>
+        <w:t xml:space="preserve"> </w:t>
       </w:r>
       <w:bookmarkEnd w:id="5"/>
+      <w:r>
+        <w:rPr>
+          <w:rFonts w:ascii="Times New Roman" w:hAnsi="Times New Roman"/>
+          <w:bCs/>
+          <w:sz w:val="16"/>
+          <w:szCs w:val="16"/>
+        </w:rPr>
+        <w:t>né</w:t>
+      </w:r>
+      <w:r>
+        <w:rPr>
+          <w:rFonts w:ascii="Times New Roman" w:hAnsi="Times New Roman"/>
+          <w:bCs/>
+          <w:sz w:val="16"/>
+          <w:szCs w:val="16"/>
+        </w:rPr>
+        <w:t xml:space="preserve"> </w:t>
+      </w:r>
+      <w:r>
+        <w:rPr>
+          <w:rFonts w:ascii="Times New Roman" w:hAnsi="Times New Roman"/>
+          <w:bCs/>
+          <w:sz w:val="16"/>
+          <w:szCs w:val="16"/>
+        </w:rPr>
+        <w:t xml:space="preserve">le </w:t>
+      </w:r>
+      <w:bookmarkStart w:id="6" w:name="_Hlk177460469"/>
+      <w:r>
+        <w:rPr>
+          <w:rFonts w:ascii="Times New Roman" w:hAnsi="Times New Roman"/>
+          <w:b/>
+          <w:bCs/>
+          <w:sz w:val="16"/>
+          <w:szCs w:val="16"/>
+        </w:rPr>
+        <w:t>17 février 1981</w:t>
+      </w:r>
       <w:bookmarkEnd w:id="6"/>
       <w:r>
         <w:rPr>
           <w:rFonts w:ascii="Times New Roman" w:hAnsi="Times New Roman"/>
-          <w:sz w:val="16"/>
-          <w:szCs w:val="16"/>
-        </w:rPr>
-        <w:t>Mr/Mlle</w:t>
-      </w:r>
-      <w:r>
-        <w:rPr>
-          <w:rFonts w:ascii="Times New Roman" w:hAnsi="Times New Roman"/>
-          <w:b/>
-          <w:bCs/>
-          <w:sz w:val="16"/>
-          <w:szCs w:val="16"/>
-        </w:rPr>
-        <w:t xml:space="preserve"> POUSSEU DJIKI PASCAL RICHE</w:t>
-      </w:r>
-      <w:r>
-        <w:rPr>
-          <w:rFonts w:ascii="Times New Roman" w:hAnsi="Times New Roman"/>
           <w:b/>
           <w:bCs/>
           <w:sz w:val="16"/>
@@ -779,7 +808,68 @@
         </w:rPr>
         <w:t xml:space="preserve"> </w:t>
       </w:r>
-      <w:bookmarkStart w:id="7" w:name="_Hlk177460469"/>
+      <w:r>
+        <w:rPr>
+          <w:rFonts w:ascii="Times New Roman" w:hAnsi="Times New Roman"/>
+          <w:bCs/>
+          <w:sz w:val="16"/>
+          <w:szCs w:val="16"/>
+        </w:rPr>
+        <w:t xml:space="preserve">à </w:t>
+      </w:r>
+      <w:bookmarkStart w:id="7" w:name="_Hlk177460521"/>
+      <w:r>
+        <w:rPr>
+          <w:rFonts w:ascii="Times New Roman" w:hAnsi="Times New Roman"/>
+          <w:b/>
+          <w:bCs/>
+          <w:sz w:val="16"/>
+          <w:szCs w:val="16"/>
+        </w:rPr>
+        <w:t>CAMEROUN</w:t>
+      </w:r>
+      <w:bookmarkEnd w:id="7"/>
+      <w:r>
+        <w:rPr>
+          <w:rFonts w:ascii="Times New Roman" w:hAnsi="Times New Roman"/>
+          <w:b/>
+          <w:sz w:val="16"/>
+          <w:szCs w:val="16"/>
+        </w:rPr>
+        <w:t xml:space="preserve">, </w:t>
+      </w:r>
+      <w:bookmarkStart w:id="8" w:name="_Hlk178795323"/>
+      <w:bookmarkEnd w:id="4"/>
+      <w:r>
+        <w:rPr>
+          <w:rFonts w:ascii="Times New Roman" w:hAnsi="Times New Roman"/>
+          <w:bCs/>
+          <w:sz w:val="16"/>
+          <w:szCs w:val="16"/>
+        </w:rPr>
+        <w:t>t</w:t>
+      </w:r>
+      <w:r>
+        <w:rPr>
+          <w:rFonts w:ascii="Times New Roman" w:hAnsi="Times New Roman"/>
+          <w:bCs/>
+          <w:sz w:val="16"/>
+          <w:szCs w:val="16"/>
+        </w:rPr>
+        <w:t xml:space="preserve">itulaire de </w:t>
+      </w:r>
+      <w:bookmarkStart w:id="9" w:name="_Hlk177460562"/>
+      <w:r>
+        <w:rPr>
+          <w:rFonts w:ascii="Times New Roman" w:hAnsi="Times New Roman"/>
+          <w:b/>
+          <w:bCs/>
+          <w:sz w:val="16"/>
+          <w:szCs w:val="16"/>
+        </w:rPr>
+        <w:t>carte d'identité nationale</w:t>
+      </w:r>
+      <w:bookmarkEnd w:id="9"/>
       <w:r>
         <w:rPr>
           <w:rFonts w:ascii="Times New Roman" w:hAnsi="Times New Roman"/>
@@ -793,14 +883,16 @@
       <w:r>
         <w:rPr>
           <w:rFonts w:ascii="Times New Roman" w:hAnsi="Times New Roman"/>
-          <w:sz w:val="16"/>
-          <w:szCs w:val="16"/>
-        </w:rPr>
-        <w:t>né(e)</w:t>
-      </w:r>
-      <w:r>
-        <w:rPr>
-          <w:rFonts w:ascii="Times New Roman" w:hAnsi="Times New Roman"/>
+          <w:b/>
+          <w:sz w:val="16"/>
+          <w:szCs w:val="16"/>
+        </w:rPr>
+        <w:t>N°2014A36785</w:t>
+      </w:r>
+      <w:r>
+        <w:rPr>
+          <w:rFonts w:ascii="Times New Roman" w:hAnsi="Times New Roman"/>
+          <w:b/>
           <w:sz w:val="16"/>
           <w:szCs w:val="16"/>
         </w:rPr>
@@ -809,10 +901,30 @@
       <w:r>
         <w:rPr>
           <w:rFonts w:ascii="Times New Roman" w:hAnsi="Times New Roman"/>
-          <w:sz w:val="16"/>
-          <w:szCs w:val="16"/>
-        </w:rPr>
-        <w:t>le</w:t>
+          <w:bCs/>
+          <w:sz w:val="16"/>
+          <w:szCs w:val="16"/>
+        </w:rPr>
+        <w:t>délivré</w:t>
+      </w:r>
+      <w:r>
+        <w:rPr>
+          <w:rFonts w:ascii="Times New Roman" w:hAnsi="Times New Roman"/>
+          <w:bCs/>
+          <w:sz w:val="16"/>
+          <w:szCs w:val="16"/>
+        </w:rPr>
+        <w:t xml:space="preserve"> le </w:t>
+      </w:r>
+      <w:r>
+        <w:rPr>
+          <w:rFonts w:ascii="Times New Roman" w:hAnsi="Times New Roman"/>
+          <w:b/>
+          <w:bCs/>
+          <w:sz w:val="16"/>
+          <w:szCs w:val="16"/>
+        </w:rPr>
+        <w:t>09 mars 2016</w:t>
       </w:r>
       <w:r>
         <w:rPr>
@@ -827,105 +939,127 @@
       <w:r>
         <w:rPr>
           <w:rFonts w:ascii="Times New Roman" w:hAnsi="Times New Roman"/>
-          <w:b/>
-          <w:bCs/>
-          <w:sz w:val="16"/>
-          <w:szCs w:val="16"/>
-        </w:rPr>
-        <w:t>17 février 1981</w:t>
-      </w:r>
-      <w:bookmarkEnd w:id="7"/>
-      <w:r>
-        <w:rPr>
-          <w:rFonts w:ascii="Times New Roman" w:hAnsi="Times New Roman"/>
-          <w:sz w:val="16"/>
-          <w:szCs w:val="16"/>
-        </w:rPr>
-        <w:t xml:space="preserve"> à</w:t>
-      </w:r>
-      <w:r>
-        <w:rPr>
-          <w:rFonts w:ascii="Times New Roman" w:hAnsi="Times New Roman"/>
-          <w:b/>
-          <w:bCs/>
+          <w:sz w:val="16"/>
+          <w:szCs w:val="16"/>
+        </w:rPr>
+        <w:t>par</w:t>
+      </w:r>
+      <w:r>
+        <w:rPr>
+          <w:rFonts w:ascii="Times New Roman" w:hAnsi="Times New Roman"/>
+          <w:b/>
           <w:sz w:val="16"/>
           <w:szCs w:val="16"/>
         </w:rPr>
         <w:t xml:space="preserve"> </w:t>
       </w:r>
-      <w:bookmarkStart w:id="8" w:name="_Hlk177460521"/>
-      <w:r>
-        <w:rPr>
-          <w:rFonts w:ascii="Times New Roman" w:hAnsi="Times New Roman"/>
-          <w:b/>
-          <w:bCs/>
-          <w:sz w:val="16"/>
-          <w:szCs w:val="16"/>
-        </w:rPr>
-        <w:t>CAMEROUN</w:t>
+      <w:r>
+        <w:rPr>
+          <w:rFonts w:ascii="Times New Roman" w:hAnsi="Times New Roman"/>
+          <w:b/>
+          <w:bCs/>
+          <w:sz w:val="16"/>
+          <w:szCs w:val="16"/>
+        </w:rPr>
+        <w:t>la DGDI</w:t>
       </w:r>
       <w:bookmarkEnd w:id="8"/>
       <w:r>
         <w:rPr>
           <w:rFonts w:ascii="Times New Roman" w:hAnsi="Times New Roman"/>
-          <w:sz w:val="16"/>
-          <w:szCs w:val="16"/>
-        </w:rPr>
-        <w:t xml:space="preserve"> titulaire du</w:t>
-      </w:r>
-      <w:r>
-        <w:rPr>
-          <w:rFonts w:ascii="Times New Roman" w:hAnsi="Times New Roman"/>
-          <w:sz w:val="16"/>
-          <w:szCs w:val="16"/>
-        </w:rPr>
-        <w:t>/de la</w:t>
-      </w:r>
-      <w:r>
-        <w:rPr>
-          <w:rFonts w:ascii="Times New Roman" w:hAnsi="Times New Roman"/>
+          <w:bCs/>
+          <w:sz w:val="16"/>
+          <w:szCs w:val="16"/>
+        </w:rPr>
+        <w:t xml:space="preserve">, </w:t>
+      </w:r>
+      <w:r>
+        <w:rPr>
+          <w:rFonts w:ascii="Times New Roman" w:hAnsi="Times New Roman"/>
+          <w:bCs/>
+          <w:sz w:val="16"/>
+          <w:szCs w:val="16"/>
+        </w:rPr>
+        <w:t>d</w:t>
+      </w:r>
+      <w:r>
+        <w:rPr>
+          <w:rFonts w:ascii="Times New Roman" w:hAnsi="Times New Roman"/>
+          <w:bCs/>
+          <w:sz w:val="16"/>
+          <w:szCs w:val="16"/>
+        </w:rPr>
+        <w:t>omicilié</w:t>
+      </w:r>
+      <w:r>
+        <w:rPr>
+          <w:rFonts w:ascii="Times New Roman" w:hAnsi="Times New Roman"/>
+          <w:bCs/>
           <w:sz w:val="16"/>
           <w:szCs w:val="16"/>
         </w:rPr>
         <w:t xml:space="preserve"> </w:t>
       </w:r>
-      <w:r>
-        <w:rPr>
-          <w:rFonts w:ascii="Times New Roman" w:hAnsi="Times New Roman"/>
-          <w:b/>
-          <w:bCs/>
-          <w:sz w:val="16"/>
-          <w:szCs w:val="16"/>
-        </w:rPr>
-        <w:t>passeport </w:t>
-      </w:r>
-      <w:r>
-        <w:rPr>
-          <w:rFonts w:ascii="Times New Roman" w:hAnsi="Times New Roman"/>
-          <w:b/>
-          <w:bCs/>
-          <w:sz w:val="16"/>
-          <w:szCs w:val="16"/>
-        </w:rPr>
-        <w:t>/carte d’identité nationale /carte de séjour/</w:t>
-      </w:r>
-      <w:r>
-        <w:rPr>
-          <w:rFonts w:ascii="Times New Roman" w:hAnsi="Times New Roman"/>
-          <w:b/>
-          <w:bCs/>
-          <w:sz w:val="16"/>
-          <w:szCs w:val="16"/>
-        </w:rPr>
-        <w:t>récépissé de CNI</w:t>
-      </w:r>
-      <w:r>
-        <w:rPr>
-          <w:rFonts w:ascii="Times New Roman" w:hAnsi="Times New Roman"/>
-          <w:b/>
-          <w:bCs/>
-          <w:sz w:val="16"/>
-          <w:szCs w:val="16"/>
+      <w:bookmarkStart w:id="10" w:name="_Hlk177460539"/>
+      <w:r>
+        <w:rPr>
+          <w:rFonts w:ascii="Times New Roman" w:hAnsi="Times New Roman"/>
+          <w:b/>
+          <w:bCs/>
+          <w:sz w:val="16"/>
+          <w:szCs w:val="16"/>
+        </w:rPr>
+        <w:t>ANCIENNE GARE ROUTIERE</w:t>
+      </w:r>
+      <w:bookmarkEnd w:id="10"/>
+      <w:r>
+        <w:rPr>
+          <w:rFonts w:ascii="Times New Roman" w:hAnsi="Times New Roman"/>
+          <w:b/>
+          <w:sz w:val="16"/>
+          <w:szCs w:val="16"/>
+        </w:rPr>
+        <w:t xml:space="preserve">, </w:t>
+      </w:r>
+      <w:r>
+        <w:rPr>
+          <w:rFonts w:ascii="Times New Roman" w:hAnsi="Times New Roman"/>
+          <w:sz w:val="16"/>
+          <w:szCs w:val="16"/>
+        </w:rPr>
+        <w:t xml:space="preserve">et répondant au </w:t>
+      </w:r>
+      <w:bookmarkStart w:id="11" w:name="_Hlk177460636"/>
+      <w:r>
+        <w:rPr>
+          <w:rFonts w:ascii="Times New Roman" w:hAnsi="Times New Roman"/>
+          <w:b/>
+          <w:bCs/>
+          <w:sz w:val="16"/>
+          <w:szCs w:val="16"/>
+        </w:rPr>
+        <w:t>0024177234933</w:t>
+      </w:r>
+      <w:bookmarkEnd w:id="11"/>
+      <w:r>
+        <w:rPr>
+          <w:rFonts w:ascii="Times New Roman" w:eastAsia="Times New Roman" w:hAnsi="Times New Roman"/>
+          <w:b/>
+          <w:bCs/>
+          <w:sz w:val="16"/>
+          <w:szCs w:val="16"/>
+          <w:lang w:eastAsia="fr-FR"/>
+        </w:rPr>
+        <w:t>,</w:t>
+      </w:r>
+      <w:r>
+        <w:rPr>
+          <w:rFonts w:ascii="Times New Roman" w:eastAsia="Times New Roman" w:hAnsi="Times New Roman"/>
+          <w:b/>
+          <w:bCs/>
+          <w:sz w:val="16"/>
+          <w:szCs w:val="16"/>
+          <w:lang w:eastAsia="fr-FR"/>
         </w:rPr>
         <w:t xml:space="preserve"> </w:t>
       </w:r>
@@ -935,183 +1069,18 @@
           <w:sz w:val="16"/>
           <w:szCs w:val="16"/>
         </w:rPr>
-        <w:t xml:space="preserve"> N</w:t>
-      </w:r>
-      <w:r>
-        <w:rPr>
-          <w:rFonts w:ascii="Times New Roman" w:hAnsi="Times New Roman"/>
-          <w:b/>
-          <w:bCs/>
-          <w:sz w:val="16"/>
-          <w:szCs w:val="16"/>
-        </w:rPr>
-        <w:t>°2014A36785</w:t>
-      </w:r>
-      <w:r>
-        <w:rPr>
-          <w:rFonts w:ascii="Times New Roman" w:hAnsi="Times New Roman"/>
-          <w:b/>
-          <w:bCs/>
-          <w:sz w:val="16"/>
-          <w:szCs w:val="16"/>
-        </w:rPr>
-        <w:t xml:space="preserve"> </w:t>
-      </w:r>
-      <w:r>
-        <w:rPr>
-          <w:rFonts w:ascii="Times New Roman" w:hAnsi="Times New Roman"/>
-          <w:sz w:val="16"/>
-          <w:szCs w:val="16"/>
-        </w:rPr>
-        <w:t>délivré</w:t>
-      </w:r>
-      <w:r>
-        <w:rPr>
-          <w:rFonts w:ascii="Times New Roman" w:hAnsi="Times New Roman"/>
-          <w:sz w:val="16"/>
-          <w:szCs w:val="16"/>
-        </w:rPr>
-        <w:t>(e</w:t>
-      </w:r>
-      <w:r>
-        <w:rPr>
-          <w:rFonts w:ascii="Times New Roman" w:hAnsi="Times New Roman"/>
-          <w:sz w:val="16"/>
-          <w:szCs w:val="16"/>
-        </w:rPr>
-        <w:t>)</w:t>
-      </w:r>
-      <w:r>
-        <w:rPr>
-          <w:rFonts w:ascii="Times New Roman" w:hAnsi="Times New Roman"/>
-          <w:sz w:val="16"/>
-          <w:szCs w:val="16"/>
-        </w:rPr>
-        <w:t xml:space="preserve"> le </w:t>
-      </w:r>
-      <w:bookmarkStart w:id="9" w:name="_Hlk184025490"/>
-      <w:r>
-        <w:rPr>
-          <w:rFonts w:ascii="Times New Roman" w:hAnsi="Times New Roman"/>
-          <w:b/>
-          <w:bCs/>
-          <w:sz w:val="16"/>
-          <w:szCs w:val="16"/>
-        </w:rPr>
-        <w:t>09 mars 2016,</w:t>
-      </w:r>
-      <w:r>
-        <w:rPr>
-          <w:rFonts w:ascii="Times New Roman" w:hAnsi="Times New Roman"/>
-          <w:sz w:val="16"/>
-          <w:szCs w:val="16"/>
-        </w:rPr>
-        <w:t xml:space="preserve"> </w:t>
-      </w:r>
-      <w:bookmarkEnd w:id="9"/>
-      <w:r>
-        <w:rPr>
-          <w:rFonts w:ascii="Times New Roman" w:hAnsi="Times New Roman"/>
-          <w:sz w:val="16"/>
-          <w:szCs w:val="16"/>
-        </w:rPr>
-        <w:t xml:space="preserve">par </w:t>
-      </w:r>
-      <w:r>
-        <w:rPr>
-          <w:rFonts w:ascii="Times New Roman" w:hAnsi="Times New Roman"/>
-          <w:b/>
-          <w:bCs/>
-          <w:sz w:val="16"/>
-          <w:szCs w:val="16"/>
-        </w:rPr>
-        <w:t>la DGDI</w:t>
-      </w:r>
-      <w:r>
-        <w:rPr>
-          <w:rFonts w:ascii="Times New Roman" w:hAnsi="Times New Roman"/>
-          <w:b/>
-          <w:bCs/>
-          <w:sz w:val="16"/>
-          <w:szCs w:val="16"/>
-        </w:rPr>
-        <w:t xml:space="preserve"> </w:t>
-      </w:r>
-      <w:r>
-        <w:rPr>
-          <w:rFonts w:ascii="Times New Roman" w:hAnsi="Times New Roman"/>
-          <w:bCs/>
-          <w:sz w:val="16"/>
-          <w:szCs w:val="16"/>
-        </w:rPr>
-        <w:t>domicilié</w:t>
-      </w:r>
-      <w:r>
-        <w:rPr>
-          <w:rFonts w:ascii="Times New Roman" w:hAnsi="Times New Roman"/>
-          <w:bCs/>
-          <w:sz w:val="16"/>
-          <w:szCs w:val="16"/>
-        </w:rPr>
-        <w:t>(e)</w:t>
-      </w:r>
-      <w:r>
-        <w:rPr>
-          <w:rFonts w:ascii="Times New Roman" w:hAnsi="Times New Roman"/>
-          <w:bCs/>
-          <w:sz w:val="16"/>
-          <w:szCs w:val="16"/>
-        </w:rPr>
-        <w:t xml:space="preserve"> à </w:t>
-      </w:r>
-      <w:r>
-        <w:rPr>
-          <w:rFonts w:ascii="Times New Roman" w:hAnsi="Times New Roman"/>
-          <w:b/>
-          <w:bCs/>
-          <w:sz w:val="16"/>
-          <w:szCs w:val="16"/>
-        </w:rPr>
-        <w:t>ANCIENNE GARE ROUTIERE</w:t>
-      </w:r>
-      <w:r>
-        <w:rPr>
-          <w:rFonts w:ascii="Times New Roman" w:hAnsi="Times New Roman"/>
-          <w:b/>
-          <w:sz w:val="16"/>
-          <w:szCs w:val="16"/>
-        </w:rPr>
-        <w:t xml:space="preserve"> </w:t>
-      </w:r>
-      <w:r>
-        <w:rPr>
-          <w:rFonts w:ascii="Times New Roman" w:hAnsi="Times New Roman"/>
-          <w:sz w:val="16"/>
-          <w:szCs w:val="16"/>
-        </w:rPr>
-        <w:t xml:space="preserve">et répondant au </w:t>
-      </w:r>
-      <w:bookmarkEnd w:id="4"/>
-      <w:r>
-        <w:rPr>
-          <w:rFonts w:ascii="Times New Roman" w:hAnsi="Times New Roman"/>
-          <w:b/>
-          <w:bCs/>
-          <w:sz w:val="16"/>
-          <w:szCs w:val="16"/>
-        </w:rPr>
-        <w:t xml:space="preserve">0024177234933, </w:t>
-      </w:r>
-      <w:r>
-        <w:rPr>
-          <w:rFonts w:ascii="Times New Roman" w:hAnsi="Times New Roman"/>
-          <w:sz w:val="16"/>
-          <w:szCs w:val="16"/>
-        </w:rPr>
-        <w:t>gérant ayant pleins pouvoirs à l'effet des présentes,</w:t>
-      </w:r>
-    </w:p>
-    <w:bookmarkEnd w:id="2"/>
+        <w:t>gérant ayant pleins pouvoirs à l'effet des présentes</w:t>
+      </w:r>
+      <w:r>
+        <w:rPr>
+          <w:rFonts w:ascii="Times New Roman" w:hAnsi="Times New Roman"/>
+          <w:sz w:val="16"/>
+          <w:szCs w:val="16"/>
+        </w:rPr>
+        <w:t>,</w:t>
+      </w:r>
+    </w:p>
+    <w:bookmarkEnd w:id="0"/>
     <w:p>
       <w:pPr>
         <w:jc w:val="right"/>
@@ -1329,6 +1298,7 @@
         <w:rPr>
           <w:rFonts w:ascii="Times New Roman" w:hAnsi="Times New Roman"/>
           <w:b/>
+          <w:bCs/>
           <w:sz w:val="16"/>
           <w:szCs w:val="16"/>
         </w:rPr>
@@ -1361,7 +1331,7 @@
         </w:rPr>
         <w:t xml:space="preserve"> </w:t>
       </w:r>
-      <w:bookmarkStart w:id="10" w:name="_Hlk206059724"/>
+      <w:bookmarkStart w:id="12" w:name="_Hlk206059724"/>
       <w:r>
         <w:rPr>
           <w:rFonts w:ascii="Times New Roman" w:hAnsi="Times New Roman"/>
@@ -1389,7 +1359,7 @@
         </w:rPr>
         <w:t xml:space="preserve">FCFA </w:t>
       </w:r>
-      <w:bookmarkEnd w:id="10"/>
+      <w:bookmarkEnd w:id="12"/>
       <w:r>
         <w:rPr>
           <w:rFonts w:ascii="Times New Roman" w:hAnsi="Times New Roman"/>
@@ -1484,6 +1454,7 @@
         <w:rPr>
           <w:rFonts w:ascii="Times New Roman" w:hAnsi="Times New Roman"/>
           <w:b/>
+          <w:bCs/>
           <w:sz w:val="16"/>
           <w:szCs w:val="16"/>
         </w:rPr>
@@ -2106,18 +2077,18 @@
         </w:rPr>
         <w:t xml:space="preserve"> </w:t>
       </w:r>
-      <w:bookmarkStart w:id="11" w:name="_Hlk181201586"/>
-      <w:r>
-        <w:rPr>
-          <w:rFonts w:ascii="Times New Roman" w:hAnsi="Times New Roman"/>
-          <w:b/>
-          <w:bCs/>
-          <w:sz w:val="16"/>
-          <w:szCs w:val="16"/>
-        </w:rPr>
-        <w:t>Achat maison</w:t>
-      </w:r>
-      <w:bookmarkEnd w:id="11"/>
+      <w:bookmarkStart w:id="13" w:name="_Hlk181201586"/>
+      <w:r>
+        <w:rPr>
+          <w:rFonts w:ascii="Times New Roman" w:hAnsi="Times New Roman"/>
+          <w:b/>
+          <w:bCs/>
+          <w:sz w:val="16"/>
+          <w:szCs w:val="16"/>
+        </w:rPr>
+        <w:t>achat des equipements</w:t>
+      </w:r>
+      <w:bookmarkEnd w:id="13"/>
       <w:r>
         <w:rPr>
           <w:rFonts w:ascii="Times New Roman" w:hAnsi="Times New Roman"/>
@@ -2151,7 +2122,7 @@
           <w:sz w:val="16"/>
           <w:szCs w:val="16"/>
         </w:rPr>
-        <w:t>LA GABONAISE PLUS L.G.P</w:t>
+        <w:t>${company.denomination}</w:t>
       </w:r>
       <w:r>
         <w:rPr>
@@ -2280,7 +2251,7 @@
         </w:rPr>
         <w:t> :</w:t>
       </w:r>
-      <w:bookmarkStart w:id="12" w:name="_Hlk55915802"/>
+      <w:bookmarkStart w:id="14" w:name="_Hlk55915802"/>
     </w:p>
     <w:p>
       <w:pPr>
@@ -2365,7 +2336,7 @@
             </w:tcMar>
             <w:vAlign w:val="center"/>
           </w:tcPr>
-          <w:bookmarkEnd w:id="12"/>
+          <w:bookmarkEnd w:id="14"/>
           <w:p>
             <w:pPr>
               <w:spacing w:after="0" w:line="276" w:lineRule="auto"/>
@@ -3193,7 +3164,6 @@
           <w:sz w:val="16"/>
           <w:szCs w:val="16"/>
         </w:rPr>
-        <w:lastRenderedPageBreak/>
         <w:t>L</w:t>
       </w:r>
       <w:r>
@@ -4180,7 +4150,7 @@
           <w:sz w:val="16"/>
           <w:szCs w:val="16"/>
         </w:rPr>
-        <w:t>15 octobre 2025</w:t>
+        <w:t>16 octobre 2025</w:t>
       </w:r>
       <w:r>
         <w:rPr>
@@ -4457,7 +4427,7 @@
           <w:szCs w:val="16"/>
         </w:rPr>
       </w:pPr>
-      <w:bookmarkStart w:id="13" w:name="_Hlk55916062"/>
+      <w:bookmarkStart w:id="15" w:name="_Hlk55916062"/>
       <w:r>
         <w:rPr>
           <w:rFonts w:ascii="Times New Roman" w:hAnsi="Times New Roman"/>
@@ -4491,7 +4461,7 @@
         </w:rPr>
         <w:t xml:space="preserve"> et mention manuscrite « lu et approuvé)</w:t>
       </w:r>
-      <w:bookmarkEnd w:id="13"/>
+      <w:bookmarkEnd w:id="15"/>
     </w:p>
     <w:p>
       <w:pPr>

--- a/public/Contrat_de_gage_du_stock-POUSSEU DJIKI.docx
+++ b/public/Contrat_de_gage_du_stock-POUSSEU DJIKI.docx
@@ -4150,7 +4150,7 @@
           <w:sz w:val="16"/>
           <w:szCs w:val="16"/>
         </w:rPr>
-        <w:t>16 octobre 2025</w:t>
+        <w:t>17 octobre 2025</w:t>
       </w:r>
       <w:r>
         <w:rPr>
